--- a/Note.docx
+++ b/Note.docx
@@ -4,8 +4,11 @@
   <w:body>
     <w:p>
       <w:r>
+        <w:rPr>
+          <w:noProof/>
+        </w:rPr>
         <w:drawing>
-          <wp:inline distT="0" distB="0" distL="0" distR="0" wp14:anchorId="241A94BF" wp14:editId="694A5393">
+          <wp:inline distT="0" distB="0" distL="0" distR="0" wp14:anchorId="02AC8947" wp14:editId="7D046878">
             <wp:extent cx="5943600" cy="3091815"/>
             <wp:effectExtent l="0" t="0" r="0" b="0"/>
             <wp:docPr id="1" name="Picture 1" descr="Table&#10;&#10;Description automatically generated"/>
@@ -40,7 +43,51 @@
           </wp:inline>
         </w:drawing>
       </w:r>
+      <w:r>
+        <w:drawing>
+          <wp:inline distT="0" distB="0" distL="0" distR="0" wp14:anchorId="545254FF" wp14:editId="046838CF">
+            <wp:extent cx="5943600" cy="3411855"/>
+            <wp:effectExtent l="0" t="0" r="0" b="0"/>
+            <wp:docPr id="2" name="Picture 2" descr="Diagram&#10;&#10;Description automatically generated"/>
+            <wp:cNvGraphicFramePr>
+              <a:graphicFrameLocks xmlns:a="http://schemas.openxmlformats.org/drawingml/2006/main" noChangeAspect="1"/>
+            </wp:cNvGraphicFramePr>
+            <a:graphic xmlns:a="http://schemas.openxmlformats.org/drawingml/2006/main">
+              <a:graphicData uri="http://schemas.openxmlformats.org/drawingml/2006/picture">
+                <pic:pic xmlns:pic="http://schemas.openxmlformats.org/drawingml/2006/picture">
+                  <pic:nvPicPr>
+                    <pic:cNvPr id="2" name="Picture 2" descr="Diagram&#10;&#10;Description automatically generated"/>
+                    <pic:cNvPicPr/>
+                  </pic:nvPicPr>
+                  <pic:blipFill>
+                    <a:blip r:embed="rId5"/>
+                    <a:stretch>
+                      <a:fillRect/>
+                    </a:stretch>
+                  </pic:blipFill>
+                  <pic:spPr>
+                    <a:xfrm>
+                      <a:off x="0" y="0"/>
+                      <a:ext cx="5943600" cy="3411855"/>
+                    </a:xfrm>
+                    <a:prstGeom prst="rect">
+                      <a:avLst/>
+                    </a:prstGeom>
+                  </pic:spPr>
+                </pic:pic>
+              </a:graphicData>
+            </a:graphic>
+          </wp:inline>
+        </w:drawing>
+      </w:r>
     </w:p>
+    <w:p>
+      <w:r>
+        <w:t>Wrong in shape (2, 3, 3) visualization</w:t>
+      </w:r>
+    </w:p>
+    <w:p/>
+    <w:p/>
     <w:p/>
     <w:sectPr>
       <w:pgSz w:w="12240" w:h="15840"/>

--- a/Note.docx
+++ b/Note.docx
@@ -44,6 +44,9 @@
         </w:drawing>
       </w:r>
       <w:r>
+        <w:rPr>
+          <w:noProof/>
+        </w:rPr>
         <w:drawing>
           <wp:inline distT="0" distB="0" distL="0" distR="0" wp14:anchorId="545254FF" wp14:editId="046838CF">
             <wp:extent cx="5943600" cy="3411855"/>
@@ -84,6 +87,85 @@
     <w:p>
       <w:r>
         <w:t>Wrong in shape (2, 3, 3) visualization</w:t>
+      </w:r>
+    </w:p>
+    <w:p>
+      <w:r>
+        <w:lastRenderedPageBreak/>
+        <w:drawing>
+          <wp:inline distT="0" distB="0" distL="0" distR="0" wp14:anchorId="14E8594A" wp14:editId="5185B1E8">
+            <wp:extent cx="5943600" cy="2677160"/>
+            <wp:effectExtent l="0" t="0" r="0" b="8890"/>
+            <wp:docPr id="3" name="Picture 3" descr="Graphical user interface&#10;&#10;Description automatically generated with medium confidence"/>
+            <wp:cNvGraphicFramePr>
+              <a:graphicFrameLocks xmlns:a="http://schemas.openxmlformats.org/drawingml/2006/main" noChangeAspect="1"/>
+            </wp:cNvGraphicFramePr>
+            <a:graphic xmlns:a="http://schemas.openxmlformats.org/drawingml/2006/main">
+              <a:graphicData uri="http://schemas.openxmlformats.org/drawingml/2006/picture">
+                <pic:pic xmlns:pic="http://schemas.openxmlformats.org/drawingml/2006/picture">
+                  <pic:nvPicPr>
+                    <pic:cNvPr id="3" name="Picture 3" descr="Graphical user interface&#10;&#10;Description automatically generated with medium confidence"/>
+                    <pic:cNvPicPr/>
+                  </pic:nvPicPr>
+                  <pic:blipFill>
+                    <a:blip r:embed="rId6"/>
+                    <a:stretch>
+                      <a:fillRect/>
+                    </a:stretch>
+                  </pic:blipFill>
+                  <pic:spPr>
+                    <a:xfrm>
+                      <a:off x="0" y="0"/>
+                      <a:ext cx="5943600" cy="2677160"/>
+                    </a:xfrm>
+                    <a:prstGeom prst="rect">
+                      <a:avLst/>
+                    </a:prstGeom>
+                  </pic:spPr>
+                </pic:pic>
+              </a:graphicData>
+            </a:graphic>
+          </wp:inline>
+        </w:drawing>
+      </w:r>
+    </w:p>
+    <w:p>
+      <w:r>
+        <w:drawing>
+          <wp:inline distT="0" distB="0" distL="0" distR="0" wp14:anchorId="410B2F18" wp14:editId="297E05A0">
+            <wp:extent cx="5943600" cy="3843655"/>
+            <wp:effectExtent l="0" t="0" r="0" b="4445"/>
+            <wp:docPr id="4" name="Picture 4" descr="Chart, scatter chart&#10;&#10;Description automatically generated"/>
+            <wp:cNvGraphicFramePr>
+              <a:graphicFrameLocks xmlns:a="http://schemas.openxmlformats.org/drawingml/2006/main" noChangeAspect="1"/>
+            </wp:cNvGraphicFramePr>
+            <a:graphic xmlns:a="http://schemas.openxmlformats.org/drawingml/2006/main">
+              <a:graphicData uri="http://schemas.openxmlformats.org/drawingml/2006/picture">
+                <pic:pic xmlns:pic="http://schemas.openxmlformats.org/drawingml/2006/picture">
+                  <pic:nvPicPr>
+                    <pic:cNvPr id="4" name="Picture 4" descr="Chart, scatter chart&#10;&#10;Description automatically generated"/>
+                    <pic:cNvPicPr/>
+                  </pic:nvPicPr>
+                  <pic:blipFill>
+                    <a:blip r:embed="rId7"/>
+                    <a:stretch>
+                      <a:fillRect/>
+                    </a:stretch>
+                  </pic:blipFill>
+                  <pic:spPr>
+                    <a:xfrm>
+                      <a:off x="0" y="0"/>
+                      <a:ext cx="5943600" cy="3843655"/>
+                    </a:xfrm>
+                    <a:prstGeom prst="rect">
+                      <a:avLst/>
+                    </a:prstGeom>
+                  </pic:spPr>
+                </pic:pic>
+              </a:graphicData>
+            </a:graphic>
+          </wp:inline>
+        </w:drawing>
       </w:r>
     </w:p>
     <w:p/>

--- a/Note.docx
+++ b/Note.docx
@@ -91,6 +91,9 @@
     </w:p>
     <w:p>
       <w:r>
+        <w:rPr>
+          <w:noProof/>
+        </w:rPr>
         <w:lastRenderedPageBreak/>
         <w:drawing>
           <wp:inline distT="0" distB="0" distL="0" distR="0" wp14:anchorId="14E8594A" wp14:editId="5185B1E8">
@@ -131,6 +134,9 @@
     </w:p>
     <w:p>
       <w:r>
+        <w:rPr>
+          <w:noProof/>
+        </w:rPr>
         <w:drawing>
           <wp:inline distT="0" distB="0" distL="0" distR="0" wp14:anchorId="410B2F18" wp14:editId="297E05A0">
             <wp:extent cx="5943600" cy="3843655"/>
@@ -168,8 +174,86 @@
         </w:drawing>
       </w:r>
     </w:p>
+    <w:p>
+      <w:r>
+        <w:lastRenderedPageBreak/>
+        <w:drawing>
+          <wp:inline distT="0" distB="0" distL="0" distR="0" wp14:anchorId="3AF3179D" wp14:editId="0649A957">
+            <wp:extent cx="5943600" cy="3218815"/>
+            <wp:effectExtent l="0" t="0" r="0" b="635"/>
+            <wp:docPr id="5" name="Picture 5" descr="Text&#10;&#10;Description automatically generated"/>
+            <wp:cNvGraphicFramePr>
+              <a:graphicFrameLocks xmlns:a="http://schemas.openxmlformats.org/drawingml/2006/main" noChangeAspect="1"/>
+            </wp:cNvGraphicFramePr>
+            <a:graphic xmlns:a="http://schemas.openxmlformats.org/drawingml/2006/main">
+              <a:graphicData uri="http://schemas.openxmlformats.org/drawingml/2006/picture">
+                <pic:pic xmlns:pic="http://schemas.openxmlformats.org/drawingml/2006/picture">
+                  <pic:nvPicPr>
+                    <pic:cNvPr id="5" name="Picture 5" descr="Text&#10;&#10;Description automatically generated"/>
+                    <pic:cNvPicPr/>
+                  </pic:nvPicPr>
+                  <pic:blipFill>
+                    <a:blip r:embed="rId8"/>
+                    <a:stretch>
+                      <a:fillRect/>
+                    </a:stretch>
+                  </pic:blipFill>
+                  <pic:spPr>
+                    <a:xfrm>
+                      <a:off x="0" y="0"/>
+                      <a:ext cx="5943600" cy="3218815"/>
+                    </a:xfrm>
+                    <a:prstGeom prst="rect">
+                      <a:avLst/>
+                    </a:prstGeom>
+                  </pic:spPr>
+                </pic:pic>
+              </a:graphicData>
+            </a:graphic>
+          </wp:inline>
+        </w:drawing>
+      </w:r>
+    </w:p>
     <w:p/>
-    <w:p/>
+    <w:p>
+      <w:r>
+        <w:drawing>
+          <wp:inline distT="0" distB="0" distL="0" distR="0" wp14:anchorId="2E3238FC" wp14:editId="0C58B466">
+            <wp:extent cx="5943600" cy="3313430"/>
+            <wp:effectExtent l="0" t="0" r="0" b="1270"/>
+            <wp:docPr id="6" name="Picture 6" descr="Text, letter&#10;&#10;Description automatically generated"/>
+            <wp:cNvGraphicFramePr>
+              <a:graphicFrameLocks xmlns:a="http://schemas.openxmlformats.org/drawingml/2006/main" noChangeAspect="1"/>
+            </wp:cNvGraphicFramePr>
+            <a:graphic xmlns:a="http://schemas.openxmlformats.org/drawingml/2006/main">
+              <a:graphicData uri="http://schemas.openxmlformats.org/drawingml/2006/picture">
+                <pic:pic xmlns:pic="http://schemas.openxmlformats.org/drawingml/2006/picture">
+                  <pic:nvPicPr>
+                    <pic:cNvPr id="6" name="Picture 6" descr="Text, letter&#10;&#10;Description automatically generated"/>
+                    <pic:cNvPicPr/>
+                  </pic:nvPicPr>
+                  <pic:blipFill>
+                    <a:blip r:embed="rId9"/>
+                    <a:stretch>
+                      <a:fillRect/>
+                    </a:stretch>
+                  </pic:blipFill>
+                  <pic:spPr>
+                    <a:xfrm>
+                      <a:off x="0" y="0"/>
+                      <a:ext cx="5943600" cy="3313430"/>
+                    </a:xfrm>
+                    <a:prstGeom prst="rect">
+                      <a:avLst/>
+                    </a:prstGeom>
+                  </pic:spPr>
+                </pic:pic>
+              </a:graphicData>
+            </a:graphic>
+          </wp:inline>
+        </w:drawing>
+      </w:r>
+    </w:p>
     <w:p/>
     <w:sectPr>
       <w:pgSz w:w="12240" w:h="15840"/>

--- a/Note.docx
+++ b/Note.docx
@@ -176,6 +176,9 @@
     </w:p>
     <w:p>
       <w:r>
+        <w:rPr>
+          <w:noProof/>
+        </w:rPr>
         <w:lastRenderedPageBreak/>
         <w:drawing>
           <wp:inline distT="0" distB="0" distL="0" distR="0" wp14:anchorId="3AF3179D" wp14:editId="0649A957">
@@ -217,6 +220,9 @@
     <w:p/>
     <w:p>
       <w:r>
+        <w:rPr>
+          <w:noProof/>
+        </w:rPr>
         <w:drawing>
           <wp:inline distT="0" distB="0" distL="0" distR="0" wp14:anchorId="2E3238FC" wp14:editId="0C58B466">
             <wp:extent cx="5943600" cy="3313430"/>
@@ -254,6 +260,133 @@
         </w:drawing>
       </w:r>
     </w:p>
+    <w:p>
+      <w:r>
+        <w:lastRenderedPageBreak/>
+        <w:drawing>
+          <wp:inline distT="0" distB="0" distL="0" distR="0" wp14:anchorId="0C01AE14" wp14:editId="2FDD8107">
+            <wp:extent cx="5943600" cy="3289935"/>
+            <wp:effectExtent l="0" t="0" r="0" b="5715"/>
+            <wp:docPr id="8" name="Picture 8" descr="Graphical user interface, text, application, email&#10;&#10;Description automatically generated"/>
+            <wp:cNvGraphicFramePr>
+              <a:graphicFrameLocks xmlns:a="http://schemas.openxmlformats.org/drawingml/2006/main" noChangeAspect="1"/>
+            </wp:cNvGraphicFramePr>
+            <a:graphic xmlns:a="http://schemas.openxmlformats.org/drawingml/2006/main">
+              <a:graphicData uri="http://schemas.openxmlformats.org/drawingml/2006/picture">
+                <pic:pic xmlns:pic="http://schemas.openxmlformats.org/drawingml/2006/picture">
+                  <pic:nvPicPr>
+                    <pic:cNvPr id="8" name="Picture 8" descr="Graphical user interface, text, application, email&#10;&#10;Description automatically generated"/>
+                    <pic:cNvPicPr/>
+                  </pic:nvPicPr>
+                  <pic:blipFill>
+                    <a:blip r:embed="rId10"/>
+                    <a:stretch>
+                      <a:fillRect/>
+                    </a:stretch>
+                  </pic:blipFill>
+                  <pic:spPr>
+                    <a:xfrm>
+                      <a:off x="0" y="0"/>
+                      <a:ext cx="5943600" cy="3289935"/>
+                    </a:xfrm>
+                    <a:prstGeom prst="rect">
+                      <a:avLst/>
+                    </a:prstGeom>
+                  </pic:spPr>
+                </pic:pic>
+              </a:graphicData>
+            </a:graphic>
+          </wp:inline>
+        </w:drawing>
+      </w:r>
+    </w:p>
+    <w:p>
+      <w:r>
+        <w:drawing>
+          <wp:inline distT="0" distB="0" distL="0" distR="0" wp14:anchorId="7F269F8C" wp14:editId="5ED8C6AD">
+            <wp:extent cx="5943600" cy="3049270"/>
+            <wp:effectExtent l="0" t="0" r="0" b="0"/>
+            <wp:docPr id="9" name="Picture 9" descr="Timeline&#10;&#10;Description automatically generated"/>
+            <wp:cNvGraphicFramePr>
+              <a:graphicFrameLocks xmlns:a="http://schemas.openxmlformats.org/drawingml/2006/main" noChangeAspect="1"/>
+            </wp:cNvGraphicFramePr>
+            <a:graphic xmlns:a="http://schemas.openxmlformats.org/drawingml/2006/main">
+              <a:graphicData uri="http://schemas.openxmlformats.org/drawingml/2006/picture">
+                <pic:pic xmlns:pic="http://schemas.openxmlformats.org/drawingml/2006/picture">
+                  <pic:nvPicPr>
+                    <pic:cNvPr id="9" name="Picture 9" descr="Timeline&#10;&#10;Description automatically generated"/>
+                    <pic:cNvPicPr/>
+                  </pic:nvPicPr>
+                  <pic:blipFill>
+                    <a:blip r:embed="rId11"/>
+                    <a:stretch>
+                      <a:fillRect/>
+                    </a:stretch>
+                  </pic:blipFill>
+                  <pic:spPr>
+                    <a:xfrm>
+                      <a:off x="0" y="0"/>
+                      <a:ext cx="5943600" cy="3049270"/>
+                    </a:xfrm>
+                    <a:prstGeom prst="rect">
+                      <a:avLst/>
+                    </a:prstGeom>
+                  </pic:spPr>
+                </pic:pic>
+              </a:graphicData>
+            </a:graphic>
+          </wp:inline>
+        </w:drawing>
+      </w:r>
+    </w:p>
+    <w:p/>
+    <w:p>
+      <w:r>
+        <w:t>Split Train, Val, Test dataset manually</w:t>
+      </w:r>
+    </w:p>
+    <w:p/>
+    <w:p>
+      <w:r>
+        <w:lastRenderedPageBreak/>
+        <w:drawing>
+          <wp:inline distT="0" distB="0" distL="0" distR="0" wp14:anchorId="44DD6667" wp14:editId="25C1BAB9">
+            <wp:extent cx="5943600" cy="3319780"/>
+            <wp:effectExtent l="0" t="0" r="0" b="0"/>
+            <wp:docPr id="10" name="Picture 10" descr="Graphical user interface, diagram, application, Word&#10;&#10;Description automatically generated"/>
+            <wp:cNvGraphicFramePr>
+              <a:graphicFrameLocks xmlns:a="http://schemas.openxmlformats.org/drawingml/2006/main" noChangeAspect="1"/>
+            </wp:cNvGraphicFramePr>
+            <a:graphic xmlns:a="http://schemas.openxmlformats.org/drawingml/2006/main">
+              <a:graphicData uri="http://schemas.openxmlformats.org/drawingml/2006/picture">
+                <pic:pic xmlns:pic="http://schemas.openxmlformats.org/drawingml/2006/picture">
+                  <pic:nvPicPr>
+                    <pic:cNvPr id="10" name="Picture 10" descr="Graphical user interface, diagram, application, Word&#10;&#10;Description automatically generated"/>
+                    <pic:cNvPicPr/>
+                  </pic:nvPicPr>
+                  <pic:blipFill>
+                    <a:blip r:embed="rId12"/>
+                    <a:stretch>
+                      <a:fillRect/>
+                    </a:stretch>
+                  </pic:blipFill>
+                  <pic:spPr>
+                    <a:xfrm>
+                      <a:off x="0" y="0"/>
+                      <a:ext cx="5943600" cy="3319780"/>
+                    </a:xfrm>
+                    <a:prstGeom prst="rect">
+                      <a:avLst/>
+                    </a:prstGeom>
+                  </pic:spPr>
+                </pic:pic>
+              </a:graphicData>
+            </a:graphic>
+          </wp:inline>
+        </w:drawing>
+      </w:r>
+    </w:p>
+    <w:p/>
     <w:p/>
     <w:sectPr>
       <w:pgSz w:w="12240" w:h="15840"/>

--- a/Note.docx
+++ b/Note.docx
@@ -262,6 +262,9 @@
     </w:p>
     <w:p>
       <w:r>
+        <w:rPr>
+          <w:noProof/>
+        </w:rPr>
         <w:lastRenderedPageBreak/>
         <w:drawing>
           <wp:inline distT="0" distB="0" distL="0" distR="0" wp14:anchorId="0C01AE14" wp14:editId="2FDD8107">
@@ -302,6 +305,9 @@
     </w:p>
     <w:p>
       <w:r>
+        <w:rPr>
+          <w:noProof/>
+        </w:rPr>
         <w:drawing>
           <wp:inline distT="0" distB="0" distL="0" distR="0" wp14:anchorId="7F269F8C" wp14:editId="5ED8C6AD">
             <wp:extent cx="5943600" cy="3049270"/>
@@ -348,6 +354,9 @@
     <w:p/>
     <w:p>
       <w:r>
+        <w:rPr>
+          <w:noProof/>
+        </w:rPr>
         <w:lastRenderedPageBreak/>
         <w:drawing>
           <wp:inline distT="0" distB="0" distL="0" distR="0" wp14:anchorId="44DD6667" wp14:editId="25C1BAB9">
@@ -387,6 +396,45 @@
       </w:r>
     </w:p>
     <w:p/>
+    <w:p>
+      <w:r>
+        <w:drawing>
+          <wp:inline distT="0" distB="0" distL="0" distR="0" wp14:anchorId="633E11AB" wp14:editId="4AF36172">
+            <wp:extent cx="5943600" cy="2714625"/>
+            <wp:effectExtent l="0" t="0" r="0" b="9525"/>
+            <wp:docPr id="7" name="Picture 7" descr="Text&#10;&#10;Description automatically generated"/>
+            <wp:cNvGraphicFramePr>
+              <a:graphicFrameLocks xmlns:a="http://schemas.openxmlformats.org/drawingml/2006/main" noChangeAspect="1"/>
+            </wp:cNvGraphicFramePr>
+            <a:graphic xmlns:a="http://schemas.openxmlformats.org/drawingml/2006/main">
+              <a:graphicData uri="http://schemas.openxmlformats.org/drawingml/2006/picture">
+                <pic:pic xmlns:pic="http://schemas.openxmlformats.org/drawingml/2006/picture">
+                  <pic:nvPicPr>
+                    <pic:cNvPr id="7" name="Picture 7" descr="Text&#10;&#10;Description automatically generated"/>
+                    <pic:cNvPicPr/>
+                  </pic:nvPicPr>
+                  <pic:blipFill>
+                    <a:blip r:embed="rId13"/>
+                    <a:stretch>
+                      <a:fillRect/>
+                    </a:stretch>
+                  </pic:blipFill>
+                  <pic:spPr>
+                    <a:xfrm>
+                      <a:off x="0" y="0"/>
+                      <a:ext cx="5943600" cy="2714625"/>
+                    </a:xfrm>
+                    <a:prstGeom prst="rect">
+                      <a:avLst/>
+                    </a:prstGeom>
+                  </pic:spPr>
+                </pic:pic>
+              </a:graphicData>
+            </a:graphic>
+          </wp:inline>
+        </w:drawing>
+      </w:r>
+    </w:p>
     <w:p/>
     <w:sectPr>
       <w:pgSz w:w="12240" w:h="15840"/>
